--- a/Other/KNOWN PEOPLE.docx
+++ b/Other/KNOWN PEOPLE.docx
@@ -240,35 +240,35 @@
           <w:bCs/>
           <w:lang w:val="en-US"/>
         </w:rPr>
-        <w:t>GR</w:t>
-      </w:r>
-      <w:r>
-        <w:rPr>
-          <w:rFonts w:ascii="Mom´sTypewriter" w:hAnsi="Mom´sTypewriter"/>
-          <w:lang w:val="en-US"/>
-        </w:rPr>
-        <w:t>aystone</w:t>
-      </w:r>
-      <w:r>
-        <w:rPr>
-          <w:rFonts w:ascii="Mom´sTypewriter" w:hAnsi="Mom´sTypewriter"/>
-          <w:lang w:val="en-US"/>
-        </w:rPr>
-        <w:t>-</w:t>
-      </w:r>
-      <w:r>
-        <w:rPr>
-          <w:rFonts w:ascii="Mom´sTypewriter" w:hAnsi="Mom´sTypewriter"/>
-          <w:lang w:val="en-US"/>
-        </w:rPr>
-        <w:t>9-8842</w:t>
-      </w:r>
-      <w:r>
-        <w:rPr>
-          <w:rFonts w:ascii="Mom´sTypewriter" w:hAnsi="Mom´sTypewriter"/>
-          <w:lang w:val="en-US"/>
-        </w:rPr>
-        <w:t xml:space="preserve"> exactly once.</w:t>
+        <w:t>BLackout</w:t>
+      </w:r>
+      <w:r>
+        <w:rPr>
+          <w:rFonts w:ascii="Mom´sTypewriter" w:hAnsi="Mom´sTypewriter"/>
+          <w:lang w:val="en-US"/>
+        </w:rPr>
+        <w:t>-8842</w:t>
+      </w:r>
+      <w:r>
+        <w:rPr>
+          <w:rFonts w:ascii="Mom´sTypewriter" w:hAnsi="Mom´sTypewriter"/>
+          <w:lang w:val="en-US"/>
+        </w:rPr>
+        <w:t xml:space="preserve"> exactly once</w:t>
+      </w:r>
+      <w:r>
+        <w:rPr>
+          <w:rFonts w:ascii="Mom´sTypewriter" w:hAnsi="Mom´sTypewriter"/>
+          <w:lang w:val="en-US"/>
+        </w:rPr>
+        <w:t xml:space="preserve">, that’s </w:t>
+      </w:r>
+      <w:r>
+        <w:rPr>
+          <w:rFonts w:ascii="Mom´sTypewriter" w:hAnsi="Mom´sTypewriter"/>
+          <w:lang w:val="en-US"/>
+        </w:rPr>
+        <w:t>BL-8842</w:t>
       </w:r>
     </w:p>
     <w:p>
@@ -283,7 +283,88 @@
           <w:rFonts w:ascii="Mom´sTypewriter" w:hAnsi="Mom´sTypewriter"/>
           <w:lang w:val="en-US"/>
         </w:rPr>
-        <w:t>Regards. Graystone</w:t>
+        <w:t>Be weary that all long-distance phone calls are being listened to by operators.</w:t>
+      </w:r>
+    </w:p>
+    <w:p>
+      <w:pPr>
+        <w:rPr>
+          <w:rFonts w:ascii="Mom´sTypewriter" w:hAnsi="Mom´sTypewriter"/>
+          <w:lang w:val="en-US"/>
+        </w:rPr>
+      </w:pPr>
+      <w:r>
+        <w:rPr>
+          <w:rFonts w:ascii="Mom´sTypewriter" w:hAnsi="Mom´sTypewriter"/>
+          <w:lang w:val="en-US"/>
+        </w:rPr>
+        <w:t xml:space="preserve">According to our intelligence, the bunker is equipped with </w:t>
+      </w:r>
+      <w:r>
+        <w:rPr>
+          <w:rFonts w:ascii="Mom´sTypewriter" w:hAnsi="Mom´sTypewriter"/>
+          <w:lang w:val="en-US"/>
+        </w:rPr>
+        <w:t>a telephone, a</w:t>
+      </w:r>
+      <w:r>
+        <w:rPr>
+          <w:rFonts w:ascii="Mom´sTypewriter" w:hAnsi="Mom´sTypewriter"/>
+          <w:lang w:val="en-US"/>
+        </w:rPr>
+        <w:t xml:space="preserve">n FM radio, a telegraph key, </w:t>
+      </w:r>
+      <w:r>
+        <w:rPr>
+          <w:rFonts w:ascii="Mom´sTypewriter" w:hAnsi="Mom´sTypewriter"/>
+          <w:lang w:val="en-US"/>
+        </w:rPr>
+        <w:t xml:space="preserve">and a </w:t>
+      </w:r>
+      <w:proofErr w:type="spellStart"/>
+      <w:r>
+        <w:rPr>
+          <w:rFonts w:ascii="Mom´sTypewriter" w:hAnsi="Mom´sTypewriter"/>
+          <w:lang w:val="en-US"/>
+        </w:rPr>
+        <w:t>radiofa</w:t>
+      </w:r>
+      <w:r>
+        <w:rPr>
+          <w:rFonts w:ascii="Mom´sTypewriter" w:hAnsi="Mom´sTypewriter"/>
+          <w:lang w:val="en-US"/>
+        </w:rPr>
+        <w:t>csimile</w:t>
+      </w:r>
+      <w:proofErr w:type="spellEnd"/>
+      <w:r>
+        <w:rPr>
+          <w:rFonts w:ascii="Mom´sTypewriter" w:hAnsi="Mom´sTypewriter"/>
+          <w:lang w:val="en-US"/>
+        </w:rPr>
+        <w:t xml:space="preserve"> receiver.</w:t>
+      </w:r>
+    </w:p>
+    <w:p>
+      <w:pPr>
+        <w:rPr>
+          <w:rFonts w:ascii="Mom´sTypewriter" w:hAnsi="Mom´sTypewriter"/>
+          <w:lang w:val="en-US"/>
+        </w:rPr>
+      </w:pPr>
+      <w:r>
+        <w:rPr>
+          <w:rFonts w:ascii="Mom´sTypewriter" w:hAnsi="Mom´sTypewriter"/>
+          <w:lang w:val="en-US"/>
+        </w:rPr>
+        <w:t xml:space="preserve">Regards. </w:t>
+      </w:r>
+      <w:r>
+        <w:rPr>
+          <w:rFonts w:ascii="Mom´sTypewriter" w:hAnsi="Mom´sTypewriter"/>
+          <w:lang w:val="en-US"/>
+        </w:rPr>
+        <w:t>Blackout</w:t>
       </w:r>
     </w:p>
     <w:p>
@@ -1216,6 +1297,7 @@
         <w:ind w:left="113"/>
         <w:rPr>
           <w:rFonts w:ascii="Mom´sTypewriter" w:hAnsi="Mom´sTypewriter"/>
+          <w:lang w:val="en-US"/>
         </w:rPr>
       </w:pPr>
       <w:r>
@@ -1425,6 +1507,7 @@
         <w:ind w:left="113"/>
         <w:rPr>
           <w:rFonts w:ascii="Mom´sTypewriter" w:hAnsi="Mom´sTypewriter"/>
+          <w:lang w:val="en-US"/>
         </w:rPr>
       </w:pPr>
     </w:p>
@@ -1433,6 +1516,7 @@
         <w:ind w:left="113"/>
         <w:rPr>
           <w:rFonts w:ascii="Mom´sTypewriter" w:hAnsi="Mom´sTypewriter"/>
+          <w:lang w:val="en-US"/>
         </w:rPr>
       </w:pPr>
     </w:p>
@@ -1442,6 +1526,7 @@
         <w:jc w:val="center"/>
         <w:rPr>
           <w:rFonts w:ascii="Cambria" w:hAnsi="Cambria"/>
+          <w:lang w:val="en-US"/>
         </w:rPr>
       </w:pPr>
     </w:p>
@@ -1450,6 +1535,7 @@
         <w:ind w:left="113"/>
         <w:rPr>
           <w:rFonts w:ascii="Mom´sTypewriter" w:hAnsi="Mom´sTypewriter"/>
+          <w:lang w:val="en-US"/>
         </w:rPr>
       </w:pPr>
     </w:p>
@@ -1458,6 +1544,7 @@
         <w:ind w:left="113"/>
         <w:rPr>
           <w:rFonts w:ascii="Mom´sTypewriter" w:hAnsi="Mom´sTypewriter"/>
+          <w:lang w:val="en-US"/>
         </w:rPr>
       </w:pPr>
     </w:p>
@@ -1466,6 +1553,7 @@
         <w:ind w:left="113"/>
         <w:rPr>
           <w:rFonts w:ascii="Mom´sTypewriter" w:hAnsi="Mom´sTypewriter"/>
+          <w:lang w:val="en-US"/>
         </w:rPr>
       </w:pPr>
     </w:p>
@@ -1491,6 +1579,18 @@
           <w:rFonts w:ascii="Mom´sTypewriter" w:hAnsi="Mom´sTypewriter"/>
           <w:lang w:val="en-US"/>
         </w:rPr>
+        <w:sectPr>
+          <w:headerReference w:type="even" r:id="rId11"/>
+          <w:headerReference w:type="default" r:id="rId12"/>
+          <w:footerReference w:type="even" r:id="rId13"/>
+          <w:footerReference w:type="default" r:id="rId14"/>
+          <w:headerReference w:type="first" r:id="rId15"/>
+          <w:footerReference w:type="first" r:id="rId16"/>
+          <w:pgSz w:w="11906" w:h="16838"/>
+          <w:pgMar w:top="1440" w:right="1440" w:bottom="1440" w:left="1440" w:header="680" w:footer="708" w:gutter="0"/>
+          <w:cols w:space="708"/>
+          <w:docGrid w:linePitch="360"/>
+        </w:sectPr>
       </w:pPr>
       <w:r>
         <w:rPr>
@@ -1536,14 +1636,873 @@
         </w:rPr>
         <w:t xml:space="preserve"> intelligence hidden</w:t>
       </w:r>
+    </w:p>
+    <w:p>
+      <w:pPr>
+        <w:jc w:val="center"/>
+        <w:rPr>
+          <w:rFonts w:ascii="Mom´sTypewriter" w:hAnsi="Mom´sTypewriter"/>
+          <w:b/>
+          <w:bCs/>
+          <w:lang w:val="en-GB"/>
+        </w:rPr>
+      </w:pPr>
+      <w:r>
+        <w:rPr>
+          <w:rFonts w:ascii="Mom´sTypewriter" w:hAnsi="Mom´sTypewriter"/>
+          <w:b/>
+          <w:bCs/>
+          <w:lang w:val="en-US"/>
+        </w:rPr>
+        <w:lastRenderedPageBreak/>
+        <w:t>INTERNATIONAL MORSE CODE</w:t>
+      </w:r>
+    </w:p>
+    <w:tbl>
+      <w:tblPr>
+        <w:tblStyle w:val="TableGrid"/>
+        <w:tblW w:w="0" w:type="auto"/>
+        <w:tblBorders>
+          <w:top w:val="single" w:sz="8" w:space="0" w:color="auto"/>
+          <w:left w:val="single" w:sz="8" w:space="0" w:color="auto"/>
+          <w:bottom w:val="single" w:sz="8" w:space="0" w:color="auto"/>
+          <w:right w:val="single" w:sz="8" w:space="0" w:color="auto"/>
+          <w:insideH w:val="single" w:sz="8" w:space="0" w:color="auto"/>
+          <w:insideV w:val="single" w:sz="8" w:space="0" w:color="auto"/>
+        </w:tblBorders>
+        <w:tblLook w:val="04A0" w:firstRow="1" w:lastRow="0" w:firstColumn="1" w:lastColumn="0" w:noHBand="0" w:noVBand="1"/>
+      </w:tblPr>
+      <w:tblGrid>
+        <w:gridCol w:w="4506"/>
+        <w:gridCol w:w="4500"/>
+      </w:tblGrid>
+      <w:tr>
+        <w:tc>
+          <w:tcPr>
+            <w:tcW w:w="4506" w:type="dxa"/>
+            <w:vAlign w:val="center"/>
+          </w:tcPr>
+          <w:p>
+            <w:pPr>
+              <w:jc w:val="center"/>
+              <w:rPr>
+                <w:rFonts w:ascii="Mom´sTypewriter" w:hAnsi="Mom´sTypewriter"/>
+                <w:lang w:val="en-US"/>
+              </w:rPr>
+            </w:pPr>
+            <w:r>
+              <w:rPr>
+                <w:rFonts w:ascii="Mom´sTypewriter" w:hAnsi="Mom´sTypewriter"/>
+                <w:lang w:val="en-US"/>
+              </w:rPr>
+              <w:t>.</w:t>
+            </w:r>
+            <w:r>
+              <w:rPr>
+                <w:rFonts w:ascii="Mom´sTypewriter" w:hAnsi="Mom´sTypewriter"/>
+                <w:lang w:val="en-US"/>
+              </w:rPr>
+              <w:br/>
+            </w:r>
+            <w:r>
+              <w:rPr>
+                <w:rFonts w:ascii="Mom´sTypewriter" w:hAnsi="Mom´sTypewriter"/>
+                <w:lang w:val="en-US"/>
+              </w:rPr>
+              <w:t>short signal</w:t>
+            </w:r>
+          </w:p>
+        </w:tc>
+        <w:tc>
+          <w:tcPr>
+            <w:tcW w:w="4500" w:type="dxa"/>
+            <w:shd w:val="clear" w:color="auto" w:fill="D1D1D1" w:themeFill="background2" w:themeFillShade="E6"/>
+            <w:vAlign w:val="center"/>
+          </w:tcPr>
+          <w:p>
+            <w:pPr>
+              <w:jc w:val="center"/>
+              <w:rPr>
+                <w:rFonts w:ascii="Mom´sTypewriter" w:hAnsi="Mom´sTypewriter"/>
+                <w:b/>
+                <w:bCs/>
+                <w:lang w:val="en-US"/>
+              </w:rPr>
+            </w:pPr>
+            <w:r>
+              <w:rPr>
+                <w:rFonts w:ascii="Mom´sTypewriter" w:hAnsi="Mom´sTypewriter"/>
+                <w:lang w:val="en-US"/>
+              </w:rPr>
+              <w:t>-</w:t>
+            </w:r>
+            <w:r>
+              <w:rPr>
+                <w:rFonts w:ascii="Mom´sTypewriter" w:hAnsi="Mom´sTypewriter"/>
+                <w:lang w:val="en-US"/>
+              </w:rPr>
+              <w:br/>
+            </w:r>
+            <w:r>
+              <w:rPr>
+                <w:rFonts w:ascii="Mom´sTypewriter" w:hAnsi="Mom´sTypewriter"/>
+                <w:b/>
+                <w:bCs/>
+                <w:lang w:val="en-US"/>
+              </w:rPr>
+              <w:t>long signal</w:t>
+            </w:r>
+          </w:p>
+        </w:tc>
+      </w:tr>
+    </w:tbl>
+    <w:p>
+      <w:pPr>
+        <w:rPr>
+          <w:rFonts w:ascii="Mom´sTypewriter" w:hAnsi="Mom´sTypewriter"/>
+          <w:lang w:val="en-US"/>
+        </w:rPr>
+      </w:pPr>
+      <w:r>
+        <w:rPr>
+          <w:rFonts w:ascii="Mom´sTypewriter" w:hAnsi="Mom´sTypewriter"/>
+          <w:lang w:val="en-US"/>
+        </w:rPr>
+        <w:t xml:space="preserve"> </w:t>
+      </w:r>
+    </w:p>
+    <w:tbl>
+      <w:tblPr>
+        <w:tblStyle w:val="TableGrid"/>
+        <w:tblW w:w="0" w:type="auto"/>
+        <w:tblBorders>
+          <w:top w:val="single" w:sz="8" w:space="0" w:color="auto"/>
+          <w:left w:val="single" w:sz="8" w:space="0" w:color="auto"/>
+          <w:bottom w:val="single" w:sz="8" w:space="0" w:color="auto"/>
+          <w:right w:val="single" w:sz="8" w:space="0" w:color="auto"/>
+          <w:insideH w:val="single" w:sz="8" w:space="0" w:color="auto"/>
+          <w:insideV w:val="single" w:sz="8" w:space="0" w:color="auto"/>
+        </w:tblBorders>
+        <w:tblLook w:val="04A0" w:firstRow="1" w:lastRow="0" w:firstColumn="1" w:lastColumn="0" w:noHBand="0" w:noVBand="1"/>
+      </w:tblPr>
+      <w:tblGrid>
+        <w:gridCol w:w="563"/>
+        <w:gridCol w:w="564"/>
+        <w:gridCol w:w="563"/>
+        <w:gridCol w:w="564"/>
+        <w:gridCol w:w="563"/>
+        <w:gridCol w:w="564"/>
+        <w:gridCol w:w="562"/>
+        <w:gridCol w:w="563"/>
+        <w:gridCol w:w="562"/>
+        <w:gridCol w:w="563"/>
+        <w:gridCol w:w="562"/>
+        <w:gridCol w:w="563"/>
+        <w:gridCol w:w="562"/>
+        <w:gridCol w:w="563"/>
+        <w:gridCol w:w="562"/>
+        <w:gridCol w:w="563"/>
+      </w:tblGrid>
+      <w:tr>
+        <w:tc>
+          <w:tcPr>
+            <w:tcW w:w="4506" w:type="dxa"/>
+            <w:gridSpan w:val="8"/>
+            <w:vAlign w:val="center"/>
+          </w:tcPr>
+          <w:p>
+            <w:pPr>
+              <w:jc w:val="center"/>
+              <w:rPr>
+                <w:rFonts w:ascii="Mom´sTypewriter" w:hAnsi="Mom´sTypewriter"/>
+                <w:lang w:val="en-US"/>
+              </w:rPr>
+            </w:pPr>
+            <w:r>
+              <w:rPr>
+                <w:rFonts w:ascii="Mom´sTypewriter" w:hAnsi="Mom´sTypewriter"/>
+                <w:lang w:val="en-US"/>
+              </w:rPr>
+              <w:t>E</w:t>
+            </w:r>
+          </w:p>
+        </w:tc>
+        <w:tc>
+          <w:tcPr>
+            <w:tcW w:w="4500" w:type="dxa"/>
+            <w:gridSpan w:val="8"/>
+            <w:shd w:val="clear" w:color="auto" w:fill="D1D1D1" w:themeFill="background2" w:themeFillShade="E6"/>
+            <w:vAlign w:val="center"/>
+          </w:tcPr>
+          <w:p>
+            <w:pPr>
+              <w:jc w:val="center"/>
+              <w:rPr>
+                <w:rFonts w:ascii="Mom´sTypewriter" w:hAnsi="Mom´sTypewriter"/>
+                <w:lang w:val="en-US"/>
+              </w:rPr>
+            </w:pPr>
+            <w:r>
+              <w:rPr>
+                <w:rFonts w:ascii="Mom´sTypewriter" w:hAnsi="Mom´sTypewriter"/>
+                <w:lang w:val="en-US"/>
+              </w:rPr>
+              <w:t>T</w:t>
+            </w:r>
+          </w:p>
+        </w:tc>
+      </w:tr>
+      <w:tr>
+        <w:tc>
+          <w:tcPr>
+            <w:tcW w:w="2254" w:type="dxa"/>
+            <w:gridSpan w:val="4"/>
+            <w:vAlign w:val="center"/>
+          </w:tcPr>
+          <w:p>
+            <w:pPr>
+              <w:jc w:val="center"/>
+              <w:rPr>
+                <w:rFonts w:ascii="Mom´sTypewriter" w:hAnsi="Mom´sTypewriter"/>
+                <w:lang w:val="en-US"/>
+              </w:rPr>
+            </w:pPr>
+            <w:r>
+              <w:rPr>
+                <w:rFonts w:ascii="Mom´sTypewriter" w:hAnsi="Mom´sTypewriter"/>
+                <w:lang w:val="en-US"/>
+              </w:rPr>
+              <w:t>A</w:t>
+            </w:r>
+          </w:p>
+        </w:tc>
+        <w:tc>
+          <w:tcPr>
+            <w:tcW w:w="2252" w:type="dxa"/>
+            <w:gridSpan w:val="4"/>
+            <w:shd w:val="clear" w:color="auto" w:fill="D1D1D1" w:themeFill="background2" w:themeFillShade="E6"/>
+            <w:vAlign w:val="center"/>
+          </w:tcPr>
+          <w:p>
+            <w:pPr>
+              <w:jc w:val="center"/>
+              <w:rPr>
+                <w:rFonts w:ascii="Mom´sTypewriter" w:hAnsi="Mom´sTypewriter"/>
+                <w:lang w:val="en-US"/>
+              </w:rPr>
+            </w:pPr>
+            <w:r>
+              <w:rPr>
+                <w:rFonts w:ascii="Mom´sTypewriter" w:hAnsi="Mom´sTypewriter"/>
+                <w:lang w:val="en-US"/>
+              </w:rPr>
+              <w:t>I</w:t>
+            </w:r>
+          </w:p>
+        </w:tc>
+        <w:tc>
+          <w:tcPr>
+            <w:tcW w:w="2250" w:type="dxa"/>
+            <w:gridSpan w:val="4"/>
+            <w:vAlign w:val="center"/>
+          </w:tcPr>
+          <w:p>
+            <w:pPr>
+              <w:jc w:val="center"/>
+              <w:rPr>
+                <w:rFonts w:ascii="Mom´sTypewriter" w:hAnsi="Mom´sTypewriter"/>
+                <w:lang w:val="en-US"/>
+              </w:rPr>
+            </w:pPr>
+            <w:r>
+              <w:rPr>
+                <w:rFonts w:ascii="Mom´sTypewriter" w:hAnsi="Mom´sTypewriter"/>
+                <w:lang w:val="en-US"/>
+              </w:rPr>
+              <w:t>N</w:t>
+            </w:r>
+          </w:p>
+        </w:tc>
+        <w:tc>
+          <w:tcPr>
+            <w:tcW w:w="2250" w:type="dxa"/>
+            <w:gridSpan w:val="4"/>
+            <w:shd w:val="clear" w:color="auto" w:fill="D1D1D1" w:themeFill="background2" w:themeFillShade="E6"/>
+            <w:vAlign w:val="center"/>
+          </w:tcPr>
+          <w:p>
+            <w:pPr>
+              <w:jc w:val="center"/>
+              <w:rPr>
+                <w:rFonts w:ascii="Mom´sTypewriter" w:hAnsi="Mom´sTypewriter"/>
+                <w:lang w:val="en-US"/>
+              </w:rPr>
+            </w:pPr>
+            <w:r>
+              <w:rPr>
+                <w:rFonts w:ascii="Mom´sTypewriter" w:hAnsi="Mom´sTypewriter"/>
+                <w:lang w:val="en-US"/>
+              </w:rPr>
+              <w:t>M</w:t>
+            </w:r>
+          </w:p>
+        </w:tc>
+      </w:tr>
+      <w:tr>
+        <w:tc>
+          <w:tcPr>
+            <w:tcW w:w="1127" w:type="dxa"/>
+            <w:gridSpan w:val="2"/>
+            <w:vAlign w:val="center"/>
+          </w:tcPr>
+          <w:p>
+            <w:pPr>
+              <w:jc w:val="center"/>
+              <w:rPr>
+                <w:rFonts w:ascii="Mom´sTypewriter" w:hAnsi="Mom´sTypewriter"/>
+                <w:lang w:val="en-US"/>
+              </w:rPr>
+            </w:pPr>
+            <w:r>
+              <w:rPr>
+                <w:rFonts w:ascii="Mom´sTypewriter" w:hAnsi="Mom´sTypewriter"/>
+                <w:lang w:val="en-US"/>
+              </w:rPr>
+              <w:t>S</w:t>
+            </w:r>
+          </w:p>
+        </w:tc>
+        <w:tc>
+          <w:tcPr>
+            <w:tcW w:w="1127" w:type="dxa"/>
+            <w:gridSpan w:val="2"/>
+            <w:shd w:val="clear" w:color="auto" w:fill="D1D1D1" w:themeFill="background2" w:themeFillShade="E6"/>
+            <w:vAlign w:val="center"/>
+          </w:tcPr>
+          <w:p>
+            <w:pPr>
+              <w:jc w:val="center"/>
+              <w:rPr>
+                <w:rFonts w:ascii="Mom´sTypewriter" w:hAnsi="Mom´sTypewriter"/>
+                <w:lang w:val="en-US"/>
+              </w:rPr>
+            </w:pPr>
+            <w:r>
+              <w:rPr>
+                <w:rFonts w:ascii="Mom´sTypewriter" w:hAnsi="Mom´sTypewriter"/>
+                <w:lang w:val="en-US"/>
+              </w:rPr>
+              <w:t>U</w:t>
+            </w:r>
+          </w:p>
+        </w:tc>
+        <w:tc>
+          <w:tcPr>
+            <w:tcW w:w="1127" w:type="dxa"/>
+            <w:gridSpan w:val="2"/>
+            <w:vAlign w:val="center"/>
+          </w:tcPr>
+          <w:p>
+            <w:pPr>
+              <w:jc w:val="center"/>
+              <w:rPr>
+                <w:rFonts w:ascii="Mom´sTypewriter" w:hAnsi="Mom´sTypewriter"/>
+                <w:lang w:val="en-US"/>
+              </w:rPr>
+            </w:pPr>
+            <w:r>
+              <w:rPr>
+                <w:rFonts w:ascii="Mom´sTypewriter" w:hAnsi="Mom´sTypewriter"/>
+                <w:lang w:val="en-US"/>
+              </w:rPr>
+              <w:t>R</w:t>
+            </w:r>
+          </w:p>
+        </w:tc>
+        <w:tc>
+          <w:tcPr>
+            <w:tcW w:w="1125" w:type="dxa"/>
+            <w:gridSpan w:val="2"/>
+            <w:shd w:val="clear" w:color="auto" w:fill="D1D1D1" w:themeFill="background2" w:themeFillShade="E6"/>
+            <w:vAlign w:val="center"/>
+          </w:tcPr>
+          <w:p>
+            <w:pPr>
+              <w:jc w:val="center"/>
+              <w:rPr>
+                <w:rFonts w:ascii="Mom´sTypewriter" w:hAnsi="Mom´sTypewriter"/>
+                <w:lang w:val="en-US"/>
+              </w:rPr>
+            </w:pPr>
+            <w:r>
+              <w:rPr>
+                <w:rFonts w:ascii="Mom´sTypewriter" w:hAnsi="Mom´sTypewriter"/>
+                <w:lang w:val="en-US"/>
+              </w:rPr>
+              <w:t>W</w:t>
+            </w:r>
+          </w:p>
+        </w:tc>
+        <w:tc>
+          <w:tcPr>
+            <w:tcW w:w="1125" w:type="dxa"/>
+            <w:gridSpan w:val="2"/>
+            <w:vAlign w:val="center"/>
+          </w:tcPr>
+          <w:p>
+            <w:pPr>
+              <w:jc w:val="center"/>
+              <w:rPr>
+                <w:rFonts w:ascii="Mom´sTypewriter" w:hAnsi="Mom´sTypewriter"/>
+                <w:lang w:val="en-US"/>
+              </w:rPr>
+            </w:pPr>
+            <w:r>
+              <w:rPr>
+                <w:rFonts w:ascii="Mom´sTypewriter" w:hAnsi="Mom´sTypewriter"/>
+                <w:lang w:val="en-US"/>
+              </w:rPr>
+              <w:t>D</w:t>
+            </w:r>
+          </w:p>
+        </w:tc>
+        <w:tc>
+          <w:tcPr>
+            <w:tcW w:w="1125" w:type="dxa"/>
+            <w:gridSpan w:val="2"/>
+            <w:shd w:val="clear" w:color="auto" w:fill="D1D1D1" w:themeFill="background2" w:themeFillShade="E6"/>
+            <w:vAlign w:val="center"/>
+          </w:tcPr>
+          <w:p>
+            <w:pPr>
+              <w:jc w:val="center"/>
+              <w:rPr>
+                <w:rFonts w:ascii="Mom´sTypewriter" w:hAnsi="Mom´sTypewriter"/>
+                <w:lang w:val="en-US"/>
+              </w:rPr>
+            </w:pPr>
+            <w:r>
+              <w:rPr>
+                <w:rFonts w:ascii="Mom´sTypewriter" w:hAnsi="Mom´sTypewriter"/>
+                <w:lang w:val="en-US"/>
+              </w:rPr>
+              <w:t>K</w:t>
+            </w:r>
+          </w:p>
+        </w:tc>
+        <w:tc>
+          <w:tcPr>
+            <w:tcW w:w="1125" w:type="dxa"/>
+            <w:gridSpan w:val="2"/>
+            <w:vAlign w:val="center"/>
+          </w:tcPr>
+          <w:p>
+            <w:pPr>
+              <w:jc w:val="center"/>
+              <w:rPr>
+                <w:rFonts w:ascii="Mom´sTypewriter" w:hAnsi="Mom´sTypewriter"/>
+                <w:lang w:val="en-US"/>
+              </w:rPr>
+            </w:pPr>
+            <w:r>
+              <w:rPr>
+                <w:rFonts w:ascii="Mom´sTypewriter" w:hAnsi="Mom´sTypewriter"/>
+                <w:lang w:val="en-US"/>
+              </w:rPr>
+              <w:t>G</w:t>
+            </w:r>
+          </w:p>
+        </w:tc>
+        <w:tc>
+          <w:tcPr>
+            <w:tcW w:w="1125" w:type="dxa"/>
+            <w:gridSpan w:val="2"/>
+            <w:shd w:val="clear" w:color="auto" w:fill="D1D1D1" w:themeFill="background2" w:themeFillShade="E6"/>
+            <w:vAlign w:val="center"/>
+          </w:tcPr>
+          <w:p>
+            <w:pPr>
+              <w:jc w:val="center"/>
+              <w:rPr>
+                <w:rFonts w:ascii="Mom´sTypewriter" w:hAnsi="Mom´sTypewriter"/>
+                <w:lang w:val="en-US"/>
+              </w:rPr>
+            </w:pPr>
+            <w:r>
+              <w:rPr>
+                <w:rFonts w:ascii="Mom´sTypewriter" w:hAnsi="Mom´sTypewriter"/>
+                <w:lang w:val="en-US"/>
+              </w:rPr>
+              <w:t>O</w:t>
+            </w:r>
+          </w:p>
+        </w:tc>
+      </w:tr>
+      <w:tr>
+        <w:tc>
+          <w:tcPr>
+            <w:tcW w:w="563" w:type="dxa"/>
+            <w:vAlign w:val="center"/>
+          </w:tcPr>
+          <w:p>
+            <w:pPr>
+              <w:jc w:val="center"/>
+              <w:rPr>
+                <w:rFonts w:ascii="Mom´sTypewriter" w:hAnsi="Mom´sTypewriter"/>
+                <w:lang w:val="en-US"/>
+              </w:rPr>
+            </w:pPr>
+            <w:r>
+              <w:rPr>
+                <w:rFonts w:ascii="Mom´sTypewriter" w:hAnsi="Mom´sTypewriter"/>
+                <w:lang w:val="en-US"/>
+              </w:rPr>
+              <w:t>H</w:t>
+            </w:r>
+          </w:p>
+        </w:tc>
+        <w:tc>
+          <w:tcPr>
+            <w:tcW w:w="564" w:type="dxa"/>
+            <w:shd w:val="clear" w:color="auto" w:fill="D1D1D1" w:themeFill="background2" w:themeFillShade="E6"/>
+            <w:vAlign w:val="center"/>
+          </w:tcPr>
+          <w:p>
+            <w:pPr>
+              <w:jc w:val="center"/>
+              <w:rPr>
+                <w:rFonts w:ascii="Mom´sTypewriter" w:hAnsi="Mom´sTypewriter"/>
+                <w:lang w:val="en-US"/>
+              </w:rPr>
+            </w:pPr>
+            <w:r>
+              <w:rPr>
+                <w:rFonts w:ascii="Mom´sTypewriter" w:hAnsi="Mom´sTypewriter"/>
+                <w:lang w:val="en-US"/>
+              </w:rPr>
+              <w:t>V</w:t>
+            </w:r>
+          </w:p>
+        </w:tc>
+        <w:tc>
+          <w:tcPr>
+            <w:tcW w:w="563" w:type="dxa"/>
+            <w:vAlign w:val="center"/>
+          </w:tcPr>
+          <w:p>
+            <w:pPr>
+              <w:jc w:val="center"/>
+              <w:rPr>
+                <w:rFonts w:ascii="Mom´sTypewriter" w:hAnsi="Mom´sTypewriter"/>
+                <w:lang w:val="en-US"/>
+              </w:rPr>
+            </w:pPr>
+            <w:r>
+              <w:rPr>
+                <w:rFonts w:ascii="Mom´sTypewriter" w:hAnsi="Mom´sTypewriter"/>
+                <w:lang w:val="en-US"/>
+              </w:rPr>
+              <w:t>F</w:t>
+            </w:r>
+          </w:p>
+        </w:tc>
+        <w:tc>
+          <w:tcPr>
+            <w:tcW w:w="564" w:type="dxa"/>
+            <w:shd w:val="clear" w:color="auto" w:fill="D1D1D1" w:themeFill="background2" w:themeFillShade="E6"/>
+            <w:vAlign w:val="center"/>
+          </w:tcPr>
+          <w:p>
+            <w:pPr>
+              <w:jc w:val="center"/>
+              <w:rPr>
+                <w:rFonts w:ascii="Mom´sTypewriter" w:hAnsi="Mom´sTypewriter"/>
+                <w:lang w:val="en-US"/>
+              </w:rPr>
+            </w:pPr>
+            <w:r>
+              <w:rPr>
+                <w:rFonts w:ascii="Mom´sTypewriter" w:hAnsi="Mom´sTypewriter"/>
+                <w:lang w:val="en-US"/>
+              </w:rPr>
+              <w:t>Ü</w:t>
+            </w:r>
+          </w:p>
+        </w:tc>
+        <w:tc>
+          <w:tcPr>
+            <w:tcW w:w="563" w:type="dxa"/>
+            <w:vAlign w:val="center"/>
+          </w:tcPr>
+          <w:p>
+            <w:pPr>
+              <w:jc w:val="center"/>
+              <w:rPr>
+                <w:rFonts w:ascii="Mom´sTypewriter" w:hAnsi="Mom´sTypewriter"/>
+                <w:lang w:val="en-US"/>
+              </w:rPr>
+            </w:pPr>
+            <w:r>
+              <w:rPr>
+                <w:rFonts w:ascii="Mom´sTypewriter" w:hAnsi="Mom´sTypewriter"/>
+                <w:lang w:val="en-US"/>
+              </w:rPr>
+              <w:t>L</w:t>
+            </w:r>
+          </w:p>
+        </w:tc>
+        <w:tc>
+          <w:tcPr>
+            <w:tcW w:w="564" w:type="dxa"/>
+            <w:shd w:val="clear" w:color="auto" w:fill="D1D1D1" w:themeFill="background2" w:themeFillShade="E6"/>
+            <w:vAlign w:val="center"/>
+          </w:tcPr>
+          <w:p>
+            <w:pPr>
+              <w:jc w:val="center"/>
+              <w:rPr>
+                <w:rFonts w:ascii="Mom´sTypewriter" w:hAnsi="Mom´sTypewriter"/>
+                <w:lang w:val="en-US"/>
+              </w:rPr>
+            </w:pPr>
+            <w:r>
+              <w:rPr>
+                <w:rFonts w:ascii="Mom´sTypewriter" w:hAnsi="Mom´sTypewriter"/>
+                <w:lang w:val="en-US"/>
+              </w:rPr>
+              <w:t>Ä</w:t>
+            </w:r>
+          </w:p>
+        </w:tc>
+        <w:tc>
+          <w:tcPr>
+            <w:tcW w:w="562" w:type="dxa"/>
+            <w:vAlign w:val="center"/>
+          </w:tcPr>
+          <w:p>
+            <w:pPr>
+              <w:jc w:val="center"/>
+              <w:rPr>
+                <w:rFonts w:ascii="Mom´sTypewriter" w:hAnsi="Mom´sTypewriter"/>
+                <w:lang w:val="en-US"/>
+              </w:rPr>
+            </w:pPr>
+            <w:r>
+              <w:rPr>
+                <w:rFonts w:ascii="Mom´sTypewriter" w:hAnsi="Mom´sTypewriter"/>
+                <w:lang w:val="en-US"/>
+              </w:rPr>
+              <w:t>P</w:t>
+            </w:r>
+          </w:p>
+        </w:tc>
+        <w:tc>
+          <w:tcPr>
+            <w:tcW w:w="563" w:type="dxa"/>
+            <w:shd w:val="clear" w:color="auto" w:fill="D1D1D1" w:themeFill="background2" w:themeFillShade="E6"/>
+            <w:vAlign w:val="center"/>
+          </w:tcPr>
+          <w:p>
+            <w:pPr>
+              <w:jc w:val="center"/>
+              <w:rPr>
+                <w:rFonts w:ascii="Mom´sTypewriter" w:hAnsi="Mom´sTypewriter"/>
+                <w:lang w:val="en-US"/>
+              </w:rPr>
+            </w:pPr>
+            <w:r>
+              <w:rPr>
+                <w:rFonts w:ascii="Mom´sTypewriter" w:hAnsi="Mom´sTypewriter"/>
+                <w:lang w:val="en-US"/>
+              </w:rPr>
+              <w:t>J</w:t>
+            </w:r>
+          </w:p>
+        </w:tc>
+        <w:tc>
+          <w:tcPr>
+            <w:tcW w:w="562" w:type="dxa"/>
+            <w:vAlign w:val="center"/>
+          </w:tcPr>
+          <w:p>
+            <w:pPr>
+              <w:jc w:val="center"/>
+              <w:rPr>
+                <w:rFonts w:ascii="Mom´sTypewriter" w:hAnsi="Mom´sTypewriter"/>
+                <w:lang w:val="en-US"/>
+              </w:rPr>
+            </w:pPr>
+            <w:r>
+              <w:rPr>
+                <w:rFonts w:ascii="Mom´sTypewriter" w:hAnsi="Mom´sTypewriter"/>
+                <w:lang w:val="en-US"/>
+              </w:rPr>
+              <w:t>B</w:t>
+            </w:r>
+          </w:p>
+        </w:tc>
+        <w:tc>
+          <w:tcPr>
+            <w:tcW w:w="563" w:type="dxa"/>
+            <w:shd w:val="clear" w:color="auto" w:fill="D1D1D1" w:themeFill="background2" w:themeFillShade="E6"/>
+            <w:vAlign w:val="center"/>
+          </w:tcPr>
+          <w:p>
+            <w:pPr>
+              <w:jc w:val="center"/>
+              <w:rPr>
+                <w:rFonts w:ascii="Mom´sTypewriter" w:hAnsi="Mom´sTypewriter"/>
+                <w:lang w:val="en-US"/>
+              </w:rPr>
+            </w:pPr>
+            <w:r>
+              <w:rPr>
+                <w:rFonts w:ascii="Mom´sTypewriter" w:hAnsi="Mom´sTypewriter"/>
+                <w:lang w:val="en-US"/>
+              </w:rPr>
+              <w:t>X</w:t>
+            </w:r>
+          </w:p>
+        </w:tc>
+        <w:tc>
+          <w:tcPr>
+            <w:tcW w:w="562" w:type="dxa"/>
+            <w:vAlign w:val="center"/>
+          </w:tcPr>
+          <w:p>
+            <w:pPr>
+              <w:jc w:val="center"/>
+              <w:rPr>
+                <w:rFonts w:ascii="Mom´sTypewriter" w:hAnsi="Mom´sTypewriter"/>
+                <w:lang w:val="en-US"/>
+              </w:rPr>
+            </w:pPr>
+          </w:p>
+        </w:tc>
+        <w:tc>
+          <w:tcPr>
+            <w:tcW w:w="563" w:type="dxa"/>
+            <w:shd w:val="clear" w:color="auto" w:fill="D1D1D1" w:themeFill="background2" w:themeFillShade="E6"/>
+            <w:vAlign w:val="center"/>
+          </w:tcPr>
+          <w:p>
+            <w:pPr>
+              <w:jc w:val="center"/>
+              <w:rPr>
+                <w:rFonts w:ascii="Mom´sTypewriter" w:hAnsi="Mom´sTypewriter"/>
+                <w:lang w:val="en-US"/>
+              </w:rPr>
+            </w:pPr>
+            <w:r>
+              <w:rPr>
+                <w:rFonts w:ascii="Mom´sTypewriter" w:hAnsi="Mom´sTypewriter"/>
+                <w:lang w:val="en-US"/>
+              </w:rPr>
+              <w:t>Y</w:t>
+            </w:r>
+          </w:p>
+        </w:tc>
+        <w:tc>
+          <w:tcPr>
+            <w:tcW w:w="562" w:type="dxa"/>
+            <w:vAlign w:val="center"/>
+          </w:tcPr>
+          <w:p>
+            <w:pPr>
+              <w:jc w:val="center"/>
+              <w:rPr>
+                <w:rFonts w:ascii="Mom´sTypewriter" w:hAnsi="Mom´sTypewriter"/>
+                <w:lang w:val="en-US"/>
+              </w:rPr>
+            </w:pPr>
+            <w:r>
+              <w:rPr>
+                <w:rFonts w:ascii="Mom´sTypewriter" w:hAnsi="Mom´sTypewriter"/>
+                <w:lang w:val="en-US"/>
+              </w:rPr>
+              <w:t>Z</w:t>
+            </w:r>
+          </w:p>
+        </w:tc>
+        <w:tc>
+          <w:tcPr>
+            <w:tcW w:w="563" w:type="dxa"/>
+            <w:shd w:val="clear" w:color="auto" w:fill="D1D1D1" w:themeFill="background2" w:themeFillShade="E6"/>
+            <w:vAlign w:val="center"/>
+          </w:tcPr>
+          <w:p>
+            <w:pPr>
+              <w:jc w:val="center"/>
+              <w:rPr>
+                <w:rFonts w:ascii="Mom´sTypewriter" w:hAnsi="Mom´sTypewriter"/>
+                <w:lang w:val="en-US"/>
+              </w:rPr>
+            </w:pPr>
+            <w:r>
+              <w:rPr>
+                <w:rFonts w:ascii="Mom´sTypewriter" w:hAnsi="Mom´sTypewriter"/>
+                <w:lang w:val="en-US"/>
+              </w:rPr>
+              <w:t>Q</w:t>
+            </w:r>
+          </w:p>
+        </w:tc>
+        <w:tc>
+          <w:tcPr>
+            <w:tcW w:w="562" w:type="dxa"/>
+            <w:vAlign w:val="center"/>
+          </w:tcPr>
+          <w:p>
+            <w:pPr>
+              <w:jc w:val="center"/>
+              <w:rPr>
+                <w:rFonts w:ascii="Mom´sTypewriter" w:hAnsi="Mom´sTypewriter"/>
+                <w:lang w:val="en-US"/>
+              </w:rPr>
+            </w:pPr>
+            <w:r>
+              <w:rPr>
+                <w:rFonts w:ascii="Mom´sTypewriter" w:hAnsi="Mom´sTypewriter"/>
+                <w:lang w:val="en-US"/>
+              </w:rPr>
+              <w:t>Ö</w:t>
+            </w:r>
+          </w:p>
+        </w:tc>
+        <w:tc>
+          <w:tcPr>
+            <w:tcW w:w="563" w:type="dxa"/>
+            <w:vAlign w:val="center"/>
+          </w:tcPr>
+          <w:p>
+            <w:pPr>
+              <w:jc w:val="center"/>
+              <w:rPr>
+                <w:rFonts w:ascii="Mom´sTypewriter" w:hAnsi="Mom´sTypewriter"/>
+                <w:lang w:val="en-US"/>
+              </w:rPr>
+            </w:pPr>
+          </w:p>
+        </w:tc>
+      </w:tr>
+    </w:tbl>
+    <w:p>
+      <w:pPr>
+        <w:rPr>
+          <w:rFonts w:ascii="Mom´sTypewriter" w:hAnsi="Mom´sTypewriter"/>
+          <w:lang w:val="en-US"/>
+        </w:rPr>
+      </w:pPr>
+    </w:p>
+    <w:p>
+      <w:pPr>
+        <w:rPr>
+          <w:rFonts w:ascii="Mom´sTypewriter" w:hAnsi="Mom´sTypewriter"/>
+          <w:lang w:val="en-US"/>
+        </w:rPr>
+      </w:pPr>
     </w:p>
     <w:sectPr>
-      <w:headerReference w:type="even" r:id="rId11"/>
-      <w:headerReference w:type="default" r:id="rId12"/>
-      <w:footerReference w:type="even" r:id="rId13"/>
-      <w:footerReference w:type="default" r:id="rId14"/>
-      <w:headerReference w:type="first" r:id="rId15"/>
-      <w:footerReference w:type="first" r:id="rId16"/>
       <w:pgSz w:w="11906" w:h="16838"/>
       <w:pgMar w:top="1440" w:right="1440" w:bottom="1440" w:left="1440" w:header="680" w:footer="708" w:gutter="0"/>
       <w:cols w:space="708"/>
@@ -1684,7 +2643,7 @@
               </v:handles>
               <o:lock v:ext="edit" text="t" shapetype="t"/>
             </v:shapetype>
-            <v:shape id="PowerPlusWaterMarkObject289578455" o:spid="_x0000_s1026" type="#_x0000_t136" style="position:absolute;margin-left:0;margin-top:0;width:538.35pt;height:97.85pt;rotation:315;z-index:-251657216;mso-position-horizontal:center;mso-position-horizontal-relative:margin;mso-position-vertical:center;mso-position-vertical-relative:margin" o:allowincell="f" fillcolor="silver" stroked="f">
+            <v:shape id="PowerPlusWaterMarkObject289578455" o:spid="_x0000_s1026" type="#_x0000_t136" style="position:absolute;margin-left:0;margin-top:0;width:538.35pt;height:97.85pt;rotation:315;z-index:-251658752;mso-position-horizontal:center;mso-position-horizontal-relative:margin;mso-position-vertical:center;mso-position-vertical-relative:margin" o:allowincell="f" fillcolor="silver" stroked="f">
               <v:fill opacity=".5"/>
               <v:textpath style="font-family:&quot;Times New Roman&quot;;font-size:1pt" string="CONFIDENTIAL"/>
               <w10:wrap anchorx="margin" anchory="margin"/>
@@ -1710,15 +2669,15 @@
 <file path=word/numbering.xml><?xml version="1.0" encoding="utf-8"?>
 <w:numbering xmlns:wpc="http://schemas.microsoft.com/office/word/2010/wordprocessingCanvas" xmlns:cx="http://schemas.microsoft.com/office/drawing/2014/chartex" xmlns:cx1="http://schemas.microsoft.com/office/drawing/2015/9/8/chartex" xmlns:cx2="http://schemas.microsoft.com/office/drawing/2015/10/21/chartex" xmlns:cx3="http://schemas.microsoft.com/office/drawing/2016/5/9/chartex" xmlns:cx4="http://schemas.microsoft.com/office/drawing/2016/5/10/chartex" xmlns:cx5="http://schemas.microsoft.com/office/drawing/2016/5/11/chartex" xmlns:cx6="http://schemas.microsoft.com/office/drawing/2016/5/12/chartex" xmlns:cx7="http://schemas.microsoft.com/office/drawing/2016/5/13/chartex" xmlns:cx8="http://schemas.microsoft.com/office/drawing/2016/5/14/chartex" xmlns:mc="http://schemas.openxmlformats.org/markup-compatibility/2006" xmlns:aink="http://schemas.microsoft.com/office/drawing/2016/ink" xmlns:am3d="http://schemas.microsoft.com/office/drawing/2017/model3d" xmlns:o="urn:schemas-microsoft-com:office:office" xmlns:oel="http://schemas.microsoft.com/office/2019/extlst" xmlns:r="http://schemas.openxmlformats.org/officeDocument/2006/relationships" xmlns:m="http://schemas.openxmlformats.org/officeDocument/2006/math" xmlns:v="urn:schemas-microsoft-com:vml" xmlns:wp14="http://schemas.microsoft.com/office/word/2010/wordprocessingDrawing" xmlns:wp="http://schemas.openxmlformats.org/drawingml/2006/wordprocessingDrawing" xmlns:w10="urn:schemas-microsoft-com:office:word" xmlns:w="http://schemas.openxmlformats.org/wordprocessingml/2006/main" xmlns:w14="http://schemas.microsoft.com/office/word/2010/wordml" xmlns:w15="http://schemas.microsoft.com/office/word/2012/wordml" xmlns:w16cex="http://schemas.microsoft.com/office/word/2018/wordml/cex" xmlns:w16cid="http://schemas.microsoft.com/office/word/2016/wordml/cid" xmlns:w16="http://schemas.microsoft.com/office/word/2018/wordml" xmlns:w16du="http://schemas.microsoft.com/office/word/2023/wordml/word16du" xmlns:w16sdtdh="http://schemas.microsoft.com/office/word/2020/wordml/sdtdatahash" xmlns:w16sdtfl="http://schemas.microsoft.com/office/word/2024/wordml/sdtformatlock" xmlns:w16se="http://schemas.microsoft.com/office/word/2015/wordml/symex" xmlns:wpg="http://schemas.microsoft.com/office/word/2010/wordprocessingGroup" xmlns:wpi="http://schemas.microsoft.com/office/word/2010/wordprocessingInk" xmlns:wne="http://schemas.microsoft.com/office/word/2006/wordml" xmlns:wps="http://schemas.microsoft.com/office/word/2010/wordprocessingShape" mc:Ignorable="w14 w15 w16se w16cid w16 w16cex w16sdtdh w16sdtfl w16du wp14">
   <w:abstractNum w:abstractNumId="0" w15:restartNumberingAfterBreak="0">
-    <w:nsid w:val="4FA83922"/>
+    <w:nsid w:val="495331DB"/>
     <w:multiLevelType w:val="hybridMultilevel"/>
-    <w:tmpl w:val="1AE05DE6"/>
-    <w:lvl w:ilvl="0" w:tplc="BD8AD000">
+    <w:tmpl w:val="528C3290"/>
+    <w:lvl w:ilvl="0" w:tplc="CB20089A">
       <w:numFmt w:val="bullet"/>
       <w:lvlText w:val="-"/>
       <w:lvlJc w:val="left"/>
       <w:pPr>
-        <w:ind w:left="473" w:hanging="360"/>
+        <w:ind w:left="720" w:hanging="360"/>
       </w:pPr>
       <w:rPr>
         <w:rFonts w:ascii="Mom´sTypewriter" w:eastAsiaTheme="minorHAnsi" w:hAnsi="Mom´sTypewriter" w:cstheme="minorBidi" w:hint="default"/>
@@ -1730,7 +2689,7 @@
       <w:lvlText w:val="o"/>
       <w:lvlJc w:val="left"/>
       <w:pPr>
-        <w:ind w:left="1193" w:hanging="360"/>
+        <w:ind w:left="1440" w:hanging="360"/>
       </w:pPr>
       <w:rPr>
         <w:rFonts w:ascii="Courier New" w:hAnsi="Courier New" w:cs="Courier New" w:hint="default"/>
@@ -1742,7 +2701,7 @@
       <w:lvlText w:val=""/>
       <w:lvlJc w:val="left"/>
       <w:pPr>
-        <w:ind w:left="1913" w:hanging="360"/>
+        <w:ind w:left="2160" w:hanging="360"/>
       </w:pPr>
       <w:rPr>
         <w:rFonts w:ascii="Wingdings" w:hAnsi="Wingdings" w:hint="default"/>
@@ -1754,7 +2713,7 @@
       <w:lvlText w:val=""/>
       <w:lvlJc w:val="left"/>
       <w:pPr>
-        <w:ind w:left="2633" w:hanging="360"/>
+        <w:ind w:left="2880" w:hanging="360"/>
       </w:pPr>
       <w:rPr>
         <w:rFonts w:ascii="Symbol" w:hAnsi="Symbol" w:hint="default"/>
@@ -1766,7 +2725,7 @@
       <w:lvlText w:val="o"/>
       <w:lvlJc w:val="left"/>
       <w:pPr>
-        <w:ind w:left="3353" w:hanging="360"/>
+        <w:ind w:left="3600" w:hanging="360"/>
       </w:pPr>
       <w:rPr>
         <w:rFonts w:ascii="Courier New" w:hAnsi="Courier New" w:cs="Courier New" w:hint="default"/>
@@ -1778,7 +2737,7 @@
       <w:lvlText w:val=""/>
       <w:lvlJc w:val="left"/>
       <w:pPr>
-        <w:ind w:left="4073" w:hanging="360"/>
+        <w:ind w:left="4320" w:hanging="360"/>
       </w:pPr>
       <w:rPr>
         <w:rFonts w:ascii="Wingdings" w:hAnsi="Wingdings" w:hint="default"/>
@@ -1790,7 +2749,7 @@
       <w:lvlText w:val=""/>
       <w:lvlJc w:val="left"/>
       <w:pPr>
-        <w:ind w:left="4793" w:hanging="360"/>
+        <w:ind w:left="5040" w:hanging="360"/>
       </w:pPr>
       <w:rPr>
         <w:rFonts w:ascii="Symbol" w:hAnsi="Symbol" w:hint="default"/>
@@ -1802,7 +2761,7 @@
       <w:lvlText w:val="o"/>
       <w:lvlJc w:val="left"/>
       <w:pPr>
-        <w:ind w:left="5513" w:hanging="360"/>
+        <w:ind w:left="5760" w:hanging="360"/>
       </w:pPr>
       <w:rPr>
         <w:rFonts w:ascii="Courier New" w:hAnsi="Courier New" w:cs="Courier New" w:hint="default"/>
@@ -1814,6 +2773,118 @@
       <w:lvlText w:val=""/>
       <w:lvlJc w:val="left"/>
       <w:pPr>
+        <w:ind w:left="6480" w:hanging="360"/>
+      </w:pPr>
+      <w:rPr>
+        <w:rFonts w:ascii="Wingdings" w:hAnsi="Wingdings" w:hint="default"/>
+      </w:rPr>
+    </w:lvl>
+  </w:abstractNum>
+  <w:abstractNum w:abstractNumId="1" w15:restartNumberingAfterBreak="0">
+    <w:nsid w:val="4FA83922"/>
+    <w:multiLevelType w:val="hybridMultilevel"/>
+    <w:tmpl w:val="1AE05DE6"/>
+    <w:lvl w:ilvl="0" w:tplc="BD8AD000">
+      <w:numFmt w:val="bullet"/>
+      <w:lvlText w:val="-"/>
+      <w:lvlJc w:val="left"/>
+      <w:pPr>
+        <w:ind w:left="473" w:hanging="360"/>
+      </w:pPr>
+      <w:rPr>
+        <w:rFonts w:ascii="Mom´sTypewriter" w:eastAsiaTheme="minorHAnsi" w:hAnsi="Mom´sTypewriter" w:cstheme="minorBidi" w:hint="default"/>
+      </w:rPr>
+    </w:lvl>
+    <w:lvl w:ilvl="1" w:tplc="04060003" w:tentative="1">
+      <w:start w:val="1"/>
+      <w:numFmt w:val="bullet"/>
+      <w:lvlText w:val="o"/>
+      <w:lvlJc w:val="left"/>
+      <w:pPr>
+        <w:ind w:left="1193" w:hanging="360"/>
+      </w:pPr>
+      <w:rPr>
+        <w:rFonts w:ascii="Courier New" w:hAnsi="Courier New" w:cs="Courier New" w:hint="default"/>
+      </w:rPr>
+    </w:lvl>
+    <w:lvl w:ilvl="2" w:tplc="04060005" w:tentative="1">
+      <w:start w:val="1"/>
+      <w:numFmt w:val="bullet"/>
+      <w:lvlText w:val=""/>
+      <w:lvlJc w:val="left"/>
+      <w:pPr>
+        <w:ind w:left="1913" w:hanging="360"/>
+      </w:pPr>
+      <w:rPr>
+        <w:rFonts w:ascii="Wingdings" w:hAnsi="Wingdings" w:hint="default"/>
+      </w:rPr>
+    </w:lvl>
+    <w:lvl w:ilvl="3" w:tplc="04060001" w:tentative="1">
+      <w:start w:val="1"/>
+      <w:numFmt w:val="bullet"/>
+      <w:lvlText w:val=""/>
+      <w:lvlJc w:val="left"/>
+      <w:pPr>
+        <w:ind w:left="2633" w:hanging="360"/>
+      </w:pPr>
+      <w:rPr>
+        <w:rFonts w:ascii="Symbol" w:hAnsi="Symbol" w:hint="default"/>
+      </w:rPr>
+    </w:lvl>
+    <w:lvl w:ilvl="4" w:tplc="04060003" w:tentative="1">
+      <w:start w:val="1"/>
+      <w:numFmt w:val="bullet"/>
+      <w:lvlText w:val="o"/>
+      <w:lvlJc w:val="left"/>
+      <w:pPr>
+        <w:ind w:left="3353" w:hanging="360"/>
+      </w:pPr>
+      <w:rPr>
+        <w:rFonts w:ascii="Courier New" w:hAnsi="Courier New" w:cs="Courier New" w:hint="default"/>
+      </w:rPr>
+    </w:lvl>
+    <w:lvl w:ilvl="5" w:tplc="04060005" w:tentative="1">
+      <w:start w:val="1"/>
+      <w:numFmt w:val="bullet"/>
+      <w:lvlText w:val=""/>
+      <w:lvlJc w:val="left"/>
+      <w:pPr>
+        <w:ind w:left="4073" w:hanging="360"/>
+      </w:pPr>
+      <w:rPr>
+        <w:rFonts w:ascii="Wingdings" w:hAnsi="Wingdings" w:hint="default"/>
+      </w:rPr>
+    </w:lvl>
+    <w:lvl w:ilvl="6" w:tplc="04060001" w:tentative="1">
+      <w:start w:val="1"/>
+      <w:numFmt w:val="bullet"/>
+      <w:lvlText w:val=""/>
+      <w:lvlJc w:val="left"/>
+      <w:pPr>
+        <w:ind w:left="4793" w:hanging="360"/>
+      </w:pPr>
+      <w:rPr>
+        <w:rFonts w:ascii="Symbol" w:hAnsi="Symbol" w:hint="default"/>
+      </w:rPr>
+    </w:lvl>
+    <w:lvl w:ilvl="7" w:tplc="04060003" w:tentative="1">
+      <w:start w:val="1"/>
+      <w:numFmt w:val="bullet"/>
+      <w:lvlText w:val="o"/>
+      <w:lvlJc w:val="left"/>
+      <w:pPr>
+        <w:ind w:left="5513" w:hanging="360"/>
+      </w:pPr>
+      <w:rPr>
+        <w:rFonts w:ascii="Courier New" w:hAnsi="Courier New" w:cs="Courier New" w:hint="default"/>
+      </w:rPr>
+    </w:lvl>
+    <w:lvl w:ilvl="8" w:tplc="04060005" w:tentative="1">
+      <w:start w:val="1"/>
+      <w:numFmt w:val="bullet"/>
+      <w:lvlText w:val=""/>
+      <w:lvlJc w:val="left"/>
+      <w:pPr>
         <w:ind w:left="6233" w:hanging="360"/>
       </w:pPr>
       <w:rPr>
@@ -1822,6 +2893,9 @@
     </w:lvl>
   </w:abstractNum>
   <w:num w:numId="1" w16cid:durableId="1861166344">
+    <w:abstractNumId w:val="1"/>
+  </w:num>
+  <w:num w:numId="2" w16cid:durableId="1012025040">
     <w:abstractNumId w:val="0"/>
   </w:num>
 </w:numbering>
@@ -2430,6 +3504,7 @@
   <w:style w:type="character" w:default="1" w:styleId="DefaultParagraphFont">
     <w:name w:val="Default Paragraph Font"/>
     <w:uiPriority w:val="1"/>
+    <w:semiHidden/>
     <w:unhideWhenUsed/>
   </w:style>
   <w:style w:type="table" w:default="1" w:styleId="TableNormal">
@@ -2826,6 +3901,25 @@
       <w:vertAlign w:val="superscript"/>
     </w:rPr>
   </w:style>
+  <w:style w:type="table" w:styleId="TableGrid">
+    <w:name w:val="Table Grid"/>
+    <w:basedOn w:val="TableNormal"/>
+    <w:uiPriority w:val="39"/>
+    <w:rsid w:val="006861D8"/>
+    <w:pPr>
+      <w:spacing w:after="0" w:line="240" w:lineRule="auto"/>
+    </w:pPr>
+    <w:tblPr>
+      <w:tblBorders>
+        <w:top w:val="single" w:sz="4" w:space="0" w:color="auto"/>
+        <w:left w:val="single" w:sz="4" w:space="0" w:color="auto"/>
+        <w:bottom w:val="single" w:sz="4" w:space="0" w:color="auto"/>
+        <w:right w:val="single" w:sz="4" w:space="0" w:color="auto"/>
+        <w:insideH w:val="single" w:sz="4" w:space="0" w:color="auto"/>
+        <w:insideV w:val="single" w:sz="4" w:space="0" w:color="auto"/>
+      </w:tblBorders>
+    </w:tblPr>
+  </w:style>
 </w:styles>
 </file>
 
